--- a/hit-iz-resource/src/main/resources/Connectivity/receiver/SOAPCON_2_SubmitSingleMessage_Response/TestPackage.docx
+++ b/hit-iz-resource/src/main/resources/Connectivity/receiver/SOAPCON_2_SubmitSingleMessage_Response/TestPackage.docx
@@ -226,7 +226,7 @@
           <w:sz w:val="28"/>
           <w:szCs w:val="28"/>
         </w:rPr>
-        <w:t>Draft 1.</w:t>
+        <w:t xml:space="preserve">Draft </w:t>
       </w:r>
       <w:r>
         <w:rPr>
@@ -236,7 +236,7 @@
           <w:sz w:val="28"/>
           <w:szCs w:val="28"/>
         </w:rPr>
-        <w:t>9</w:t>
+        <w:t>2.</w:t>
       </w:r>
       <w:r>
         <w:rPr>
@@ -246,12 +246,9 @@
           <w:sz w:val="28"/>
           <w:szCs w:val="28"/>
         </w:rPr>
-        <w:tab/>
-      </w:r>
-    </w:p>
-    <w:p>
-      <w:pPr>
-        <w:jc w:val="center"/>
+        <w:t>2</w:t>
+      </w:r>
+      <w:r>
         <w:rPr>
           <w:rFonts w:ascii="Times New Roman" w:hAnsi="Times New Roman" w:cs="Times New Roman"/>
           <w:b/>
@@ -259,8 +256,12 @@
           <w:sz w:val="28"/>
           <w:szCs w:val="28"/>
         </w:rPr>
-      </w:pPr>
-      <w:r>
+        <w:tab/>
+      </w:r>
+    </w:p>
+    <w:p>
+      <w:pPr>
+        <w:jc w:val="center"/>
         <w:rPr>
           <w:rFonts w:ascii="Times New Roman" w:hAnsi="Times New Roman" w:cs="Times New Roman"/>
           <w:b/>
@@ -268,7 +269,16 @@
           <w:sz w:val="28"/>
           <w:szCs w:val="28"/>
         </w:rPr>
-        <w:t>23</w:t>
+      </w:pPr>
+      <w:r>
+        <w:rPr>
+          <w:rFonts w:ascii="Times New Roman" w:hAnsi="Times New Roman" w:cs="Times New Roman"/>
+          <w:b/>
+          <w:bCs/>
+          <w:sz w:val="28"/>
+          <w:szCs w:val="28"/>
+        </w:rPr>
+        <w:t>10</w:t>
       </w:r>
       <w:r>
         <w:rPr>
@@ -279,7 +289,7 @@
           <w:szCs w:val="28"/>
           <w:vertAlign w:val="superscript"/>
         </w:rPr>
-        <w:t>rd</w:t>
+        <w:t>th</w:t>
       </w:r>
       <w:r>
         <w:rPr>
@@ -299,7 +309,7 @@
           <w:sz w:val="28"/>
           <w:szCs w:val="28"/>
         </w:rPr>
-        <w:t>March</w:t>
+        <w:t>June</w:t>
       </w:r>
       <w:r>
         <w:rPr>
@@ -1214,9 +1224,9 @@
           <w:noProof/>
         </w:rPr>
         <w:drawing>
-          <wp:inline distT="0" distB="0" distL="0" distR="0" wp14:anchorId="363AAC02" wp14:editId="03E5AB7C">
-            <wp:extent cx="5138071" cy="3467100"/>
-            <wp:effectExtent l="0" t="0" r="5715" b="0"/>
+          <wp:inline distT="0" distB="0" distL="0" distR="0" wp14:anchorId="110EBA2A" wp14:editId="5278D1E9">
+            <wp:extent cx="5400675" cy="3630454"/>
+            <wp:effectExtent l="0" t="0" r="0" b="8255"/>
             <wp:docPr id="1" name="Picture 1"/>
             <wp:cNvGraphicFramePr>
               <a:graphicFrameLocks xmlns:a="http://schemas.openxmlformats.org/drawingml/2006/main" noChangeAspect="1"/>
@@ -1237,7 +1247,7 @@
                   <pic:spPr>
                     <a:xfrm>
                       <a:off x="0" y="0"/>
-                      <a:ext cx="5151663" cy="3476272"/>
+                      <a:ext cx="5408567" cy="3635759"/>
                     </a:xfrm>
                     <a:prstGeom prst="rect">
                       <a:avLst/>
@@ -1317,21 +1327,7 @@
         <w:rPr>
           <w:rFonts w:ascii="Times New Roman" w:hAnsi="Times New Roman" w:cs="Times New Roman"/>
         </w:rPr>
-        <w:t xml:space="preserve">, and Endpoint information.  Note that the values for these parameters must be chosen to be those appropriate to the System </w:t>
-      </w:r>
-      <w:proofErr w:type="gramStart"/>
-      <w:r>
-        <w:rPr>
-          <w:rFonts w:ascii="Times New Roman" w:hAnsi="Times New Roman" w:cs="Times New Roman"/>
-        </w:rPr>
-        <w:t>Under</w:t>
-      </w:r>
-      <w:proofErr w:type="gramEnd"/>
-      <w:r>
-        <w:rPr>
-          <w:rFonts w:ascii="Times New Roman" w:hAnsi="Times New Roman" w:cs="Times New Roman"/>
-        </w:rPr>
-        <w:t xml:space="preserve"> Test (IIS).</w:t>
+        <w:t>, and Endpoint information.  Note that the values for these parameters must be chosen to be those appropriate to the System Under Test (IIS).</w:t>
       </w:r>
     </w:p>
     <w:p>
@@ -1445,7 +1441,7 @@
         <w:pStyle w:val="ListParagraph"/>
         <w:numPr>
           <w:ilvl w:val="0"/>
-          <w:numId w:val="2"/>
+          <w:numId w:val="3"/>
         </w:numPr>
         <w:autoSpaceDE w:val="0"/>
         <w:autoSpaceDN w:val="0"/>
@@ -1459,68 +1455,130 @@
         <w:rPr>
           <w:rFonts w:ascii="Times New Roman" w:hAnsi="Times New Roman" w:cs="Times New Roman"/>
         </w:rPr>
-        <w:t xml:space="preserve">The Tester obtains the </w:t>
-      </w:r>
-      <w:r>
-        <w:rPr>
-          <w:rFonts w:ascii="Times New Roman" w:hAnsi="Times New Roman" w:cs="Times New Roman"/>
-        </w:rPr>
-        <w:t xml:space="preserve">Juror Document for the Receiver </w:t>
-      </w:r>
-      <w:r>
-        <w:rPr>
-          <w:rFonts w:ascii="Times New Roman" w:hAnsi="Times New Roman" w:cs="Times New Roman"/>
-          <w:bCs/>
-        </w:rPr>
-        <w:t>SOAPCON_2</w:t>
-      </w:r>
-      <w:r>
-        <w:rPr>
-          <w:rFonts w:ascii="Times New Roman" w:hAnsi="Times New Roman" w:cs="Times New Roman"/>
-          <w:bCs/>
-        </w:rPr>
-        <w:t>_</w:t>
-      </w:r>
-      <w:r>
-        <w:rPr>
-          <w:rFonts w:ascii="Times New Roman" w:hAnsi="Times New Roman" w:cs="Times New Roman"/>
-          <w:bCs/>
-        </w:rPr>
-        <w:t>SubmitSingle</w:t>
-      </w:r>
-      <w:r>
-        <w:rPr>
-          <w:rFonts w:ascii="Times New Roman" w:hAnsi="Times New Roman" w:cs="Times New Roman"/>
-          <w:bCs/>
-        </w:rPr>
-        <w:t>Message_</w:t>
-      </w:r>
-      <w:r>
-        <w:rPr>
-          <w:rFonts w:ascii="Times New Roman" w:hAnsi="Times New Roman" w:cs="Times New Roman"/>
-          <w:bCs/>
+        <w:t xml:space="preserve">The System Under Test electronically </w:t>
+      </w:r>
+      <w:r>
+        <w:rPr>
+          <w:rFonts w:ascii="Times New Roman" w:hAnsi="Times New Roman" w:cs="Times New Roman"/>
+        </w:rPr>
+        <w:t xml:space="preserve">generates and </w:t>
+      </w:r>
+      <w:r>
+        <w:rPr>
+          <w:rFonts w:ascii="Times New Roman" w:hAnsi="Times New Roman" w:cs="Times New Roman"/>
+        </w:rPr>
+        <w:t xml:space="preserve">transmits to the EHR-S Test Agent in the NIST Test Tool a SOAP connectivity response </w:t>
+      </w:r>
+      <w:r>
+        <w:rPr>
+          <w:rFonts w:ascii="Times New Roman" w:hAnsi="Times New Roman" w:cs="Times New Roman"/>
+        </w:rPr>
+        <w:t xml:space="preserve">message </w:t>
+      </w:r>
+      <w:proofErr w:type="spellStart"/>
+      <w:r>
+        <w:rPr>
+          <w:rFonts w:ascii="Times New Roman" w:hAnsi="Times New Roman" w:cs="Times New Roman"/>
+          <w:b/>
+          <w:bCs/>
+        </w:rPr>
+        <w:t>s</w:t>
+      </w:r>
+      <w:r>
+        <w:rPr>
+          <w:rFonts w:ascii="Times New Roman" w:hAnsi="Times New Roman" w:cs="Times New Roman"/>
+          <w:b/>
+          <w:bCs/>
+        </w:rPr>
+        <w:t>ubmitSingleMessageResponse</w:t>
+      </w:r>
+      <w:proofErr w:type="spellEnd"/>
+      <w:r>
+        <w:rPr>
+          <w:rFonts w:ascii="Times New Roman" w:hAnsi="Times New Roman" w:cs="Times New Roman"/>
         </w:rPr>
         <w:t xml:space="preserve"> </w:t>
       </w:r>
       <w:r>
         <w:rPr>
           <w:rFonts w:ascii="Times New Roman" w:hAnsi="Times New Roman" w:cs="Times New Roman"/>
-          <w:bCs/>
-        </w:rPr>
-        <w:t xml:space="preserve">Response </w:t>
-      </w:r>
-      <w:r>
-        <w:rPr>
-          <w:rFonts w:ascii="Times New Roman" w:hAnsi="Times New Roman" w:cs="Times New Roman"/>
-          <w:bCs/>
-        </w:rPr>
-        <w:t>Test Case</w:t>
-      </w:r>
-      <w:r>
-        <w:rPr>
-          <w:rFonts w:ascii="Times New Roman" w:hAnsi="Times New Roman" w:cs="Times New Roman"/>
-        </w:rPr>
-        <w:t xml:space="preserve"> in the NIST Test Tool</w:t>
+          <w:color w:val="000000"/>
+        </w:rPr>
+        <w:t>that conforms to the SOAP 1.2 standard and CDC WSDL 1.</w:t>
+      </w:r>
+      <w:r>
+        <w:rPr>
+          <w:rFonts w:ascii="Times New Roman" w:hAnsi="Times New Roman" w:cs="Times New Roman"/>
+          <w:color w:val="000000"/>
+        </w:rPr>
+        <w:t xml:space="preserve">0 and that </w:t>
+      </w:r>
+      <w:r>
+        <w:rPr>
+          <w:rFonts w:ascii="Times New Roman" w:hAnsi="Times New Roman" w:cs="Times New Roman"/>
+          <w:color w:val="000000"/>
+        </w:rPr>
+        <w:t xml:space="preserve">is used </w:t>
+      </w:r>
+      <w:r>
+        <w:rPr>
+          <w:rFonts w:ascii="Times New Roman" w:hAnsi="Times New Roman" w:cs="Times New Roman"/>
+        </w:rPr>
+        <w:t xml:space="preserve">for transporting </w:t>
+      </w:r>
+      <w:r>
+        <w:rPr>
+          <w:rFonts w:ascii="Times New Roman" w:hAnsi="Times New Roman" w:cs="Times New Roman"/>
+        </w:rPr>
+        <w:t>an</w:t>
+      </w:r>
+      <w:r>
+        <w:rPr>
+          <w:rFonts w:ascii="Times New Roman" w:hAnsi="Times New Roman" w:cs="Times New Roman"/>
+        </w:rPr>
+        <w:t xml:space="preserve"> HL7 </w:t>
+      </w:r>
+      <w:r>
+        <w:rPr>
+          <w:rFonts w:ascii="Times New Roman" w:hAnsi="Times New Roman" w:cs="Times New Roman"/>
+        </w:rPr>
+        <w:t xml:space="preserve">response </w:t>
+      </w:r>
+      <w:r>
+        <w:rPr>
+          <w:rFonts w:ascii="Times New Roman" w:hAnsi="Times New Roman" w:cs="Times New Roman"/>
+        </w:rPr>
+        <w:t xml:space="preserve">message to </w:t>
+      </w:r>
+      <w:r>
+        <w:rPr>
+          <w:rFonts w:ascii="Times New Roman" w:hAnsi="Times New Roman" w:cs="Times New Roman"/>
+        </w:rPr>
+        <w:t xml:space="preserve">a </w:t>
+      </w:r>
+      <w:r>
+        <w:rPr>
+          <w:rFonts w:ascii="Times New Roman" w:hAnsi="Times New Roman" w:cs="Times New Roman"/>
+        </w:rPr>
+        <w:t>s</w:t>
+      </w:r>
+      <w:r>
+        <w:rPr>
+          <w:rFonts w:ascii="Times New Roman" w:hAnsi="Times New Roman" w:cs="Times New Roman"/>
+        </w:rPr>
+        <w:t xml:space="preserve">ender </w:t>
+      </w:r>
+      <w:r>
+        <w:rPr>
+          <w:rFonts w:ascii="Times New Roman" w:hAnsi="Times New Roman" w:cs="Times New Roman"/>
+        </w:rPr>
+        <w:t xml:space="preserve">(initiator) </w:t>
+      </w:r>
+      <w:r>
+        <w:rPr>
+          <w:rFonts w:ascii="Times New Roman" w:hAnsi="Times New Roman" w:cs="Times New Roman"/>
+        </w:rPr>
+        <w:t>system</w:t>
       </w:r>
     </w:p>
     <w:p>
@@ -1528,7 +1586,7 @@
         <w:pStyle w:val="ListParagraph"/>
         <w:numPr>
           <w:ilvl w:val="0"/>
-          <w:numId w:val="2"/>
+          <w:numId w:val="3"/>
         </w:numPr>
         <w:autoSpaceDE w:val="0"/>
         <w:autoSpaceDN w:val="0"/>
@@ -1542,7 +1600,21 @@
         <w:rPr>
           <w:rFonts w:ascii="Times New Roman" w:hAnsi="Times New Roman" w:cs="Times New Roman"/>
         </w:rPr>
-        <w:t>The Tester uses the Juror Document to determine if the System Under Test received and processed the conformant SOAP request message completely and correctly</w:t>
+        <w:t xml:space="preserve">The Test Tool validates the SOAP connectivity response message for conformance to the </w:t>
+      </w:r>
+      <w:r>
+        <w:rPr>
+          <w:rFonts w:ascii="Times New Roman" w:hAnsi="Times New Roman" w:cs="Times New Roman"/>
+          <w:color w:val="000000"/>
+        </w:rPr>
+        <w:t>SOAP 1.2 standard and CDC WSDL 1.0</w:t>
+      </w:r>
+      <w:r>
+        <w:rPr>
+          <w:rFonts w:ascii="Times New Roman" w:hAnsi="Times New Roman" w:cs="Times New Roman"/>
+          <w:color w:val="000000"/>
+        </w:rPr>
+        <w:t xml:space="preserve"> </w:t>
       </w:r>
     </w:p>
     <w:p>
@@ -1550,7 +1622,7 @@
         <w:pStyle w:val="ListParagraph"/>
         <w:numPr>
           <w:ilvl w:val="0"/>
-          <w:numId w:val="2"/>
+          <w:numId w:val="3"/>
         </w:numPr>
         <w:autoSpaceDE w:val="0"/>
         <w:autoSpaceDN w:val="0"/>
@@ -1564,130 +1636,7 @@
         <w:rPr>
           <w:rFonts w:ascii="Times New Roman" w:hAnsi="Times New Roman" w:cs="Times New Roman"/>
         </w:rPr>
-        <w:t xml:space="preserve">The System Under Test electronically </w:t>
-      </w:r>
-      <w:r>
-        <w:rPr>
-          <w:rFonts w:ascii="Times New Roman" w:hAnsi="Times New Roman" w:cs="Times New Roman"/>
-        </w:rPr>
-        <w:t xml:space="preserve">generates and </w:t>
-      </w:r>
-      <w:r>
-        <w:rPr>
-          <w:rFonts w:ascii="Times New Roman" w:hAnsi="Times New Roman" w:cs="Times New Roman"/>
-        </w:rPr>
-        <w:t xml:space="preserve">transmits to the EHR-S Test Agent in the NIST Test Tool a SOAP connectivity response </w:t>
-      </w:r>
-      <w:r>
-        <w:rPr>
-          <w:rFonts w:ascii="Times New Roman" w:hAnsi="Times New Roman" w:cs="Times New Roman"/>
-        </w:rPr>
-        <w:t xml:space="preserve">message </w:t>
-      </w:r>
-      <w:proofErr w:type="spellStart"/>
-      <w:r>
-        <w:rPr>
-          <w:rFonts w:ascii="Times New Roman" w:hAnsi="Times New Roman" w:cs="Times New Roman"/>
-          <w:b/>
-          <w:bCs/>
-        </w:rPr>
-        <w:t>s</w:t>
-      </w:r>
-      <w:r>
-        <w:rPr>
-          <w:rFonts w:ascii="Times New Roman" w:hAnsi="Times New Roman" w:cs="Times New Roman"/>
-          <w:b/>
-          <w:bCs/>
-        </w:rPr>
-        <w:t>ubmitSingleMessageResponse</w:t>
-      </w:r>
-      <w:proofErr w:type="spellEnd"/>
-      <w:r>
-        <w:rPr>
-          <w:rFonts w:ascii="Times New Roman" w:hAnsi="Times New Roman" w:cs="Times New Roman"/>
-        </w:rPr>
-        <w:t xml:space="preserve"> </w:t>
-      </w:r>
-      <w:r>
-        <w:rPr>
-          <w:rFonts w:ascii="Times New Roman" w:hAnsi="Times New Roman" w:cs="Times New Roman"/>
-          <w:color w:val="000000"/>
-        </w:rPr>
-        <w:t>that conforms to the SOAP 1.2 standard and CDC WSDL 1.</w:t>
-      </w:r>
-      <w:r>
-        <w:rPr>
-          <w:rFonts w:ascii="Times New Roman" w:hAnsi="Times New Roman" w:cs="Times New Roman"/>
-          <w:color w:val="000000"/>
-        </w:rPr>
-        <w:t xml:space="preserve">0 and that </w:t>
-      </w:r>
-      <w:r>
-        <w:rPr>
-          <w:rFonts w:ascii="Times New Roman" w:hAnsi="Times New Roman" w:cs="Times New Roman"/>
-          <w:color w:val="000000"/>
-        </w:rPr>
-        <w:t xml:space="preserve">is used </w:t>
-      </w:r>
-      <w:r>
-        <w:rPr>
-          <w:rFonts w:ascii="Times New Roman" w:hAnsi="Times New Roman" w:cs="Times New Roman"/>
-        </w:rPr>
-        <w:t xml:space="preserve">for transporting </w:t>
-      </w:r>
-      <w:r>
-        <w:rPr>
-          <w:rFonts w:ascii="Times New Roman" w:hAnsi="Times New Roman" w:cs="Times New Roman"/>
-        </w:rPr>
-        <w:t>an</w:t>
-      </w:r>
-      <w:r>
-        <w:rPr>
-          <w:rFonts w:ascii="Times New Roman" w:hAnsi="Times New Roman" w:cs="Times New Roman"/>
-        </w:rPr>
-        <w:t xml:space="preserve"> HL7 </w:t>
-      </w:r>
-      <w:r>
-        <w:rPr>
-          <w:rFonts w:ascii="Times New Roman" w:hAnsi="Times New Roman" w:cs="Times New Roman"/>
-        </w:rPr>
-        <w:t xml:space="preserve">response </w:t>
-      </w:r>
-      <w:r>
-        <w:rPr>
-          <w:rFonts w:ascii="Times New Roman" w:hAnsi="Times New Roman" w:cs="Times New Roman"/>
-        </w:rPr>
-        <w:t xml:space="preserve">message to </w:t>
-      </w:r>
-      <w:r>
-        <w:rPr>
-          <w:rFonts w:ascii="Times New Roman" w:hAnsi="Times New Roman" w:cs="Times New Roman"/>
-        </w:rPr>
-        <w:t xml:space="preserve">a </w:t>
-      </w:r>
-      <w:r>
-        <w:rPr>
-          <w:rFonts w:ascii="Times New Roman" w:hAnsi="Times New Roman" w:cs="Times New Roman"/>
-        </w:rPr>
-        <w:t>s</w:t>
-      </w:r>
-      <w:r>
-        <w:rPr>
-          <w:rFonts w:ascii="Times New Roman" w:hAnsi="Times New Roman" w:cs="Times New Roman"/>
-        </w:rPr>
-        <w:t xml:space="preserve">ender </w:t>
-      </w:r>
-      <w:r>
-        <w:rPr>
-          <w:rFonts w:ascii="Times New Roman" w:hAnsi="Times New Roman" w:cs="Times New Roman"/>
-        </w:rPr>
-        <w:t xml:space="preserve">(initiator) </w:t>
-      </w:r>
-      <w:r>
-        <w:rPr>
-          <w:rFonts w:ascii="Times New Roman" w:hAnsi="Times New Roman" w:cs="Times New Roman"/>
-        </w:rPr>
-        <w:t>system</w:t>
+        <w:t>The Test Tool generates a Validation Report listing the results of the validation</w:t>
       </w:r>
     </w:p>
     <w:p>
@@ -1695,7 +1644,7 @@
         <w:pStyle w:val="ListParagraph"/>
         <w:numPr>
           <w:ilvl w:val="0"/>
-          <w:numId w:val="2"/>
+          <w:numId w:val="3"/>
         </w:numPr>
         <w:autoSpaceDE w:val="0"/>
         <w:autoSpaceDN w:val="0"/>
@@ -1703,127 +1652,90 @@
         <w:spacing w:after="0" w:line="240" w:lineRule="auto"/>
         <w:rPr>
           <w:rFonts w:ascii="Times New Roman" w:hAnsi="Times New Roman" w:cs="Times New Roman"/>
-        </w:rPr>
-      </w:pPr>
-      <w:r>
-        <w:rPr>
-          <w:rFonts w:ascii="Times New Roman" w:hAnsi="Times New Roman" w:cs="Times New Roman"/>
-        </w:rPr>
-        <w:t xml:space="preserve">The Test Tool validates the SOAP connectivity response message for conformance to the </w:t>
-      </w:r>
-      <w:r>
-        <w:rPr>
-          <w:rFonts w:ascii="Times New Roman" w:hAnsi="Times New Roman" w:cs="Times New Roman"/>
-          <w:color w:val="000000"/>
-        </w:rPr>
-        <w:t>SOAP 1.2 standard and CDC WSDL 1.0</w:t>
-      </w:r>
-      <w:r>
-        <w:rPr>
-          <w:rFonts w:ascii="Times New Roman" w:hAnsi="Times New Roman" w:cs="Times New Roman"/>
-          <w:color w:val="000000"/>
+          <w:bCs/>
+        </w:rPr>
+      </w:pPr>
+      <w:r>
+        <w:rPr>
+          <w:rFonts w:ascii="Times New Roman" w:hAnsi="Times New Roman" w:cs="Times New Roman"/>
+        </w:rPr>
+        <w:t xml:space="preserve">The Tester reviews the Validation Report and compares the results to the Objectives and Evaluation Criteria associated with the </w:t>
+      </w:r>
+      <w:r>
+        <w:rPr>
+          <w:rFonts w:ascii="Times New Roman" w:hAnsi="Times New Roman" w:cs="Times New Roman"/>
+        </w:rPr>
+        <w:t xml:space="preserve">Receiver </w:t>
+      </w:r>
+      <w:r>
+        <w:rPr>
+          <w:rFonts w:ascii="Times New Roman" w:hAnsi="Times New Roman" w:cs="Times New Roman"/>
+          <w:bCs/>
+        </w:rPr>
+        <w:t>SOAPCON_2</w:t>
+      </w:r>
+      <w:r>
+        <w:rPr>
+          <w:rFonts w:ascii="Times New Roman" w:hAnsi="Times New Roman" w:cs="Times New Roman"/>
+          <w:bCs/>
+        </w:rPr>
+        <w:t>_</w:t>
+      </w:r>
+      <w:r>
+        <w:rPr>
+          <w:rFonts w:ascii="Times New Roman" w:hAnsi="Times New Roman" w:cs="Times New Roman"/>
+          <w:bCs/>
+        </w:rPr>
+        <w:t>SubmitSingle</w:t>
+      </w:r>
+      <w:r>
+        <w:rPr>
+          <w:rFonts w:ascii="Times New Roman" w:hAnsi="Times New Roman" w:cs="Times New Roman"/>
+          <w:bCs/>
+        </w:rPr>
+        <w:t>Message_</w:t>
+      </w:r>
+      <w:r>
+        <w:rPr>
+          <w:rFonts w:ascii="Times New Roman" w:hAnsi="Times New Roman" w:cs="Times New Roman"/>
+          <w:bCs/>
+        </w:rPr>
+        <w:t>Response</w:t>
+      </w:r>
+      <w:r>
+        <w:rPr>
+          <w:rFonts w:ascii="Times New Roman" w:hAnsi="Times New Roman" w:cs="Times New Roman"/>
+          <w:bCs/>
+        </w:rPr>
+        <w:t xml:space="preserve"> Test Case</w:t>
+      </w:r>
+      <w:r>
+        <w:rPr>
+          <w:rFonts w:ascii="Times New Roman" w:hAnsi="Times New Roman" w:cs="Times New Roman"/>
+          <w:bCs/>
         </w:rPr>
         <w:t xml:space="preserve"> </w:t>
       </w:r>
     </w:p>
     <w:p>
       <w:pPr>
-        <w:pStyle w:val="ListParagraph"/>
-        <w:numPr>
-          <w:ilvl w:val="0"/>
-          <w:numId w:val="2"/>
-        </w:numPr>
-        <w:autoSpaceDE w:val="0"/>
-        <w:autoSpaceDN w:val="0"/>
-        <w:adjustRightInd w:val="0"/>
-        <w:spacing w:after="0" w:line="240" w:lineRule="auto"/>
-        <w:rPr>
-          <w:rFonts w:ascii="Times New Roman" w:hAnsi="Times New Roman" w:cs="Times New Roman"/>
-        </w:rPr>
-      </w:pPr>
-      <w:r>
-        <w:rPr>
-          <w:rFonts w:ascii="Times New Roman" w:hAnsi="Times New Roman" w:cs="Times New Roman"/>
-        </w:rPr>
-        <w:t>The Test Tool generates a Validation Report listing the results of the validation</w:t>
-      </w:r>
-    </w:p>
-    <w:p>
-      <w:pPr>
-        <w:pStyle w:val="ListParagraph"/>
-        <w:numPr>
-          <w:ilvl w:val="0"/>
-          <w:numId w:val="2"/>
-        </w:numPr>
-        <w:autoSpaceDE w:val="0"/>
-        <w:autoSpaceDN w:val="0"/>
-        <w:adjustRightInd w:val="0"/>
-        <w:spacing w:after="0" w:line="240" w:lineRule="auto"/>
-        <w:rPr>
-          <w:rFonts w:ascii="Times New Roman" w:hAnsi="Times New Roman" w:cs="Times New Roman"/>
-          <w:bCs/>
-        </w:rPr>
-      </w:pPr>
-      <w:r>
-        <w:rPr>
-          <w:rFonts w:ascii="Times New Roman" w:hAnsi="Times New Roman" w:cs="Times New Roman"/>
-        </w:rPr>
-        <w:t xml:space="preserve">The Tester reviews the Validation Report and compares the results to the Objectives and Evaluation Criteria associated with the </w:t>
-      </w:r>
-      <w:r>
-        <w:rPr>
-          <w:rFonts w:ascii="Times New Roman" w:hAnsi="Times New Roman" w:cs="Times New Roman"/>
-        </w:rPr>
-        <w:t xml:space="preserve">Receiver </w:t>
-      </w:r>
-      <w:r>
-        <w:rPr>
-          <w:rFonts w:ascii="Times New Roman" w:hAnsi="Times New Roman" w:cs="Times New Roman"/>
-          <w:bCs/>
-        </w:rPr>
-        <w:t>SOAPCON_2</w:t>
-      </w:r>
-      <w:r>
-        <w:rPr>
-          <w:rFonts w:ascii="Times New Roman" w:hAnsi="Times New Roman" w:cs="Times New Roman"/>
-          <w:bCs/>
-        </w:rPr>
-        <w:t>_</w:t>
-      </w:r>
-      <w:r>
-        <w:rPr>
-          <w:rFonts w:ascii="Times New Roman" w:hAnsi="Times New Roman" w:cs="Times New Roman"/>
-          <w:bCs/>
-        </w:rPr>
-        <w:t>SubmitSingle</w:t>
-      </w:r>
-      <w:r>
-        <w:rPr>
-          <w:rFonts w:ascii="Times New Roman" w:hAnsi="Times New Roman" w:cs="Times New Roman"/>
-          <w:bCs/>
-        </w:rPr>
-        <w:t>Message_</w:t>
-      </w:r>
-      <w:r>
-        <w:rPr>
-          <w:rFonts w:ascii="Times New Roman" w:hAnsi="Times New Roman" w:cs="Times New Roman"/>
-          <w:bCs/>
-        </w:rPr>
-        <w:t>Response</w:t>
-      </w:r>
-      <w:r>
-        <w:rPr>
-          <w:rFonts w:ascii="Times New Roman" w:hAnsi="Times New Roman" w:cs="Times New Roman"/>
-          <w:bCs/>
-        </w:rPr>
-        <w:t xml:space="preserve"> Test Case</w:t>
-      </w:r>
-      <w:r>
-        <w:rPr>
-          <w:rFonts w:ascii="Times New Roman" w:hAnsi="Times New Roman" w:cs="Times New Roman"/>
-          <w:bCs/>
-        </w:rPr>
-        <w:t xml:space="preserve"> </w:t>
+        <w:rPr>
+          <w:rFonts w:ascii="Times New Roman" w:hAnsi="Times New Roman" w:cs="Times New Roman"/>
+          <w:b/>
+          <w:bCs/>
+          <w:sz w:val="36"/>
+          <w:szCs w:val="36"/>
+        </w:rPr>
+      </w:pPr>
+      <w:r>
+        <w:rPr>
+          <w:rFonts w:ascii="Times New Roman" w:hAnsi="Times New Roman" w:cs="Times New Roman"/>
+          <w:b/>
+          <w:bCs/>
+          <w:sz w:val="36"/>
+          <w:szCs w:val="36"/>
+        </w:rPr>
+        <w:br w:type="page"/>
       </w:r>
     </w:p>
     <w:p>
@@ -4037,11 +3949,9 @@
           <w:szCs w:val="36"/>
         </w:rPr>
         <w:lastRenderedPageBreak/>
-        <w:t>Juror Document</w:t>
-      </w:r>
-    </w:p>
-    <w:p>
-      <w:pPr>
+        <w:t>Example Message</w:t>
+      </w:r>
+      <w:r>
         <w:rPr>
           <w:rFonts w:ascii="Times New Roman" w:hAnsi="Times New Roman" w:cs="Times New Roman"/>
           <w:b/>
@@ -4049,7 +3959,8 @@
           <w:sz w:val="36"/>
           <w:szCs w:val="36"/>
         </w:rPr>
-      </w:pPr>
+        <w:t xml:space="preserve"> </w:t>
+      </w:r>
       <w:r>
         <w:rPr>
           <w:rFonts w:ascii="Times New Roman" w:hAnsi="Times New Roman" w:cs="Times New Roman"/>
@@ -4058,7 +3969,7 @@
           <w:sz w:val="36"/>
           <w:szCs w:val="36"/>
         </w:rPr>
-        <w:br w:type="page"/>
+        <w:t>Content</w:t>
       </w:r>
     </w:p>
     <w:p>
@@ -4070,43 +3981,10 @@
         <w:jc w:val="center"/>
         <w:rPr>
           <w:rFonts w:ascii="Times New Roman" w:hAnsi="Times New Roman" w:cs="Times New Roman"/>
-          <w:b/>
-          <w:bCs/>
-          <w:sz w:val="36"/>
-          <w:szCs w:val="36"/>
-        </w:rPr>
-      </w:pPr>
-      <w:r>
-        <w:rPr>
-          <w:rFonts w:ascii="Times New Roman" w:hAnsi="Times New Roman" w:cs="Times New Roman"/>
-          <w:b/>
-          <w:bCs/>
-          <w:sz w:val="36"/>
-          <w:szCs w:val="36"/>
-        </w:rPr>
-        <w:lastRenderedPageBreak/>
-        <w:t>Example Message</w:t>
-      </w:r>
-      <w:r>
-        <w:rPr>
-          <w:rFonts w:ascii="Times New Roman" w:hAnsi="Times New Roman" w:cs="Times New Roman"/>
-          <w:b/>
-          <w:bCs/>
-          <w:sz w:val="36"/>
-          <w:szCs w:val="36"/>
-        </w:rPr>
-        <w:t xml:space="preserve"> </w:t>
-      </w:r>
-      <w:r>
-        <w:rPr>
-          <w:rFonts w:ascii="Times New Roman" w:hAnsi="Times New Roman" w:cs="Times New Roman"/>
-          <w:b/>
-          <w:bCs/>
-          <w:sz w:val="36"/>
-          <w:szCs w:val="36"/>
-        </w:rPr>
-        <w:t>Content</w:t>
-      </w:r>
+          <w:sz w:val="24"/>
+          <w:szCs w:val="24"/>
+        </w:rPr>
+      </w:pPr>
     </w:p>
     <w:p>
       <w:pPr>
@@ -4128,20 +4006,6 @@
         <w:autoSpaceDN w:val="0"/>
         <w:adjustRightInd w:val="0"/>
         <w:spacing w:after="0" w:line="240" w:lineRule="auto"/>
-        <w:jc w:val="center"/>
-        <w:rPr>
-          <w:rFonts w:ascii="Times New Roman" w:hAnsi="Times New Roman" w:cs="Times New Roman"/>
-          <w:sz w:val="24"/>
-          <w:szCs w:val="24"/>
-        </w:rPr>
-      </w:pPr>
-    </w:p>
-    <w:p>
-      <w:pPr>
-        <w:autoSpaceDE w:val="0"/>
-        <w:autoSpaceDN w:val="0"/>
-        <w:adjustRightInd w:val="0"/>
-        <w:spacing w:after="0" w:line="240" w:lineRule="auto"/>
         <w:rPr>
           <w:rFonts w:ascii="Times New Roman" w:hAnsi="Times New Roman" w:cs="Times New Roman"/>
           <w:i/>
@@ -4176,8 +4040,6 @@
         </w:rPr>
         <w:t xml:space="preserve"> </w:t>
       </w:r>
-      <w:bookmarkStart w:id="0" w:name="_GoBack"/>
-      <w:bookmarkEnd w:id="0"/>
     </w:p>
     <w:p>
       <w:pPr>
@@ -4884,6 +4746,23 @@
           <w:szCs w:val="36"/>
         </w:rPr>
       </w:pPr>
+    </w:p>
+    <w:p>
+      <w:pPr>
+        <w:autoSpaceDE w:val="0"/>
+        <w:autoSpaceDN w:val="0"/>
+        <w:adjustRightInd w:val="0"/>
+        <w:spacing w:after="0" w:line="240" w:lineRule="auto"/>
+        <w:rPr>
+          <w:rFonts w:ascii="Times New Roman" w:hAnsi="Times New Roman" w:cs="Times New Roman"/>
+          <w:b/>
+          <w:bCs/>
+          <w:sz w:val="36"/>
+          <w:szCs w:val="36"/>
+        </w:rPr>
+      </w:pPr>
+      <w:bookmarkStart w:id="0" w:name="_GoBack"/>
+      <w:bookmarkEnd w:id="0"/>
     </w:p>
     <w:sectPr>
       <w:headerReference w:type="even" r:id="rId9"/>
@@ -4979,7 +4858,7 @@
           <w:rPr>
             <w:noProof/>
           </w:rPr>
-          <w:t>9</w:t>
+          <w:t>7</w:t>
         </w:r>
         <w:r>
           <w:rPr>
@@ -5039,42 +4918,6 @@
     <w:pPr>
       <w:pStyle w:val="Header"/>
     </w:pPr>
-    <w:r>
-      <w:rPr>
-        <w:noProof/>
-      </w:rPr>
-      <w:pict w14:anchorId="2FDB311E">
-        <v:shapetype id="_x0000_t136" coordsize="21600,21600" o:spt="136" adj="10800" path="m@7,l@8,m@5,21600l@6,21600e">
-          <v:formulas>
-            <v:f eqn="sum #0 0 10800"/>
-            <v:f eqn="prod #0 2 1"/>
-            <v:f eqn="sum 21600 0 @1"/>
-            <v:f eqn="sum 0 0 @2"/>
-            <v:f eqn="sum 21600 0 @3"/>
-            <v:f eqn="if @0 @3 0"/>
-            <v:f eqn="if @0 21600 @1"/>
-            <v:f eqn="if @0 0 @2"/>
-            <v:f eqn="if @0 @4 21600"/>
-            <v:f eqn="mid @5 @6"/>
-            <v:f eqn="mid @8 @5"/>
-            <v:f eqn="mid @7 @8"/>
-            <v:f eqn="mid @6 @7"/>
-            <v:f eqn="sum @6 0 @5"/>
-          </v:formulas>
-          <v:path textpathok="t" o:connecttype="custom" o:connectlocs="@9,0;@10,10800;@11,21600;@12,10800" o:connectangles="270,180,90,0"/>
-          <v:textpath on="t" fitshape="t"/>
-          <v:handles>
-            <v:h position="#0,bottomRight" xrange="6629,14971"/>
-          </v:handles>
-          <o:lock v:ext="edit" text="t" shapetype="t"/>
-        </v:shapetype>
-        <v:shape id="PowerPlusWaterMarkObject5673632" o:spid="_x0000_s2050" type="#_x0000_t136" style="position:absolute;margin-left:0;margin-top:0;width:412.4pt;height:247.45pt;rotation:315;z-index:-251655168;mso-position-horizontal:center;mso-position-horizontal-relative:margin;mso-position-vertical:center;mso-position-vertical-relative:margin" o:allowincell="f" fillcolor="silver" stroked="f">
-          <v:fill opacity=".5"/>
-          <v:textpath style="font-family:&quot;Calibri&quot;;font-size:1pt" string="DRAFT"/>
-          <w10:wrap anchorx="margin" anchory="margin"/>
-        </v:shape>
-      </w:pict>
-    </w:r>
   </w:p>
 </w:hdr>
 </file>
@@ -5085,42 +4928,6 @@
     <w:pPr>
       <w:pStyle w:val="Header"/>
     </w:pPr>
-    <w:r>
-      <w:rPr>
-        <w:noProof/>
-      </w:rPr>
-      <w:pict w14:anchorId="06F826B7">
-        <v:shapetype id="_x0000_t136" coordsize="21600,21600" o:spt="136" adj="10800" path="m@7,l@8,m@5,21600l@6,21600e">
-          <v:formulas>
-            <v:f eqn="sum #0 0 10800"/>
-            <v:f eqn="prod #0 2 1"/>
-            <v:f eqn="sum 21600 0 @1"/>
-            <v:f eqn="sum 0 0 @2"/>
-            <v:f eqn="sum 21600 0 @3"/>
-            <v:f eqn="if @0 @3 0"/>
-            <v:f eqn="if @0 21600 @1"/>
-            <v:f eqn="if @0 0 @2"/>
-            <v:f eqn="if @0 @4 21600"/>
-            <v:f eqn="mid @5 @6"/>
-            <v:f eqn="mid @8 @5"/>
-            <v:f eqn="mid @7 @8"/>
-            <v:f eqn="mid @6 @7"/>
-            <v:f eqn="sum @6 0 @5"/>
-          </v:formulas>
-          <v:path textpathok="t" o:connecttype="custom" o:connectlocs="@9,0;@10,10800;@11,21600;@12,10800" o:connectangles="270,180,90,0"/>
-          <v:textpath on="t" fitshape="t"/>
-          <v:handles>
-            <v:h position="#0,bottomRight" xrange="6629,14971"/>
-          </v:handles>
-          <o:lock v:ext="edit" text="t" shapetype="t"/>
-        </v:shapetype>
-        <v:shape id="PowerPlusWaterMarkObject5673633" o:spid="_x0000_s2051" type="#_x0000_t136" style="position:absolute;margin-left:0;margin-top:0;width:412.4pt;height:247.45pt;rotation:315;z-index:-251653120;mso-position-horizontal:center;mso-position-horizontal-relative:margin;mso-position-vertical:center;mso-position-vertical-relative:margin" o:allowincell="f" fillcolor="silver" stroked="f">
-          <v:fill opacity=".5"/>
-          <v:textpath style="font-family:&quot;Calibri&quot;;font-size:1pt" string="DRAFT"/>
-          <w10:wrap anchorx="margin" anchory="margin"/>
-        </v:shape>
-      </w:pict>
-    </w:r>
   </w:p>
 </w:hdr>
 </file>
@@ -5131,42 +4938,6 @@
     <w:pPr>
       <w:pStyle w:val="Header"/>
     </w:pPr>
-    <w:r>
-      <w:rPr>
-        <w:noProof/>
-      </w:rPr>
-      <w:pict w14:anchorId="78F1F3A6">
-        <v:shapetype id="_x0000_t136" coordsize="21600,21600" o:spt="136" adj="10800" path="m@7,l@8,m@5,21600l@6,21600e">
-          <v:formulas>
-            <v:f eqn="sum #0 0 10800"/>
-            <v:f eqn="prod #0 2 1"/>
-            <v:f eqn="sum 21600 0 @1"/>
-            <v:f eqn="sum 0 0 @2"/>
-            <v:f eqn="sum 21600 0 @3"/>
-            <v:f eqn="if @0 @3 0"/>
-            <v:f eqn="if @0 21600 @1"/>
-            <v:f eqn="if @0 0 @2"/>
-            <v:f eqn="if @0 @4 21600"/>
-            <v:f eqn="mid @5 @6"/>
-            <v:f eqn="mid @8 @5"/>
-            <v:f eqn="mid @7 @8"/>
-            <v:f eqn="mid @6 @7"/>
-            <v:f eqn="sum @6 0 @5"/>
-          </v:formulas>
-          <v:path textpathok="t" o:connecttype="custom" o:connectlocs="@9,0;@10,10800;@11,21600;@12,10800" o:connectangles="270,180,90,0"/>
-          <v:textpath on="t" fitshape="t"/>
-          <v:handles>
-            <v:h position="#0,bottomRight" xrange="6629,14971"/>
-          </v:handles>
-          <o:lock v:ext="edit" text="t" shapetype="t"/>
-        </v:shapetype>
-        <v:shape id="PowerPlusWaterMarkObject5673631" o:spid="_x0000_s2049" type="#_x0000_t136" style="position:absolute;margin-left:0;margin-top:0;width:412.4pt;height:247.45pt;rotation:315;z-index:-251657216;mso-position-horizontal:center;mso-position-horizontal-relative:margin;mso-position-vertical:center;mso-position-vertical-relative:margin" o:allowincell="f" fillcolor="silver" stroked="f">
-          <v:fill opacity=".5"/>
-          <v:textpath style="font-family:&quot;Calibri&quot;;font-size:1pt" string="DRAFT"/>
-          <w10:wrap anchorx="margin" anchory="margin"/>
-        </v:shape>
-      </w:pict>
-    </w:r>
   </w:p>
 </w:hdr>
 </file>
@@ -5372,11 +5143,103 @@
       </w:rPr>
     </w:lvl>
   </w:abstractNum>
+  <w:abstractNum w:abstractNumId="2">
+    <w:nsid w:val="4E794032"/>
+    <w:multiLevelType w:val="hybridMultilevel"/>
+    <w:tmpl w:val="18944BE6"/>
+    <w:lvl w:ilvl="0" w:tplc="FB34C254">
+      <w:start w:val="3"/>
+      <w:numFmt w:val="decimal"/>
+      <w:lvlText w:val="%1)"/>
+      <w:lvlJc w:val="left"/>
+      <w:pPr>
+        <w:ind w:left="720" w:hanging="360"/>
+      </w:pPr>
+      <w:rPr>
+        <w:rFonts w:hint="default"/>
+      </w:rPr>
+    </w:lvl>
+    <w:lvl w:ilvl="1" w:tplc="04090019" w:tentative="1">
+      <w:start w:val="1"/>
+      <w:numFmt w:val="lowerLetter"/>
+      <w:lvlText w:val="%2."/>
+      <w:lvlJc w:val="left"/>
+      <w:pPr>
+        <w:ind w:left="1440" w:hanging="360"/>
+      </w:pPr>
+    </w:lvl>
+    <w:lvl w:ilvl="2" w:tplc="0409001B" w:tentative="1">
+      <w:start w:val="1"/>
+      <w:numFmt w:val="lowerRoman"/>
+      <w:lvlText w:val="%3."/>
+      <w:lvlJc w:val="right"/>
+      <w:pPr>
+        <w:ind w:left="2160" w:hanging="180"/>
+      </w:pPr>
+    </w:lvl>
+    <w:lvl w:ilvl="3" w:tplc="0409000F" w:tentative="1">
+      <w:start w:val="1"/>
+      <w:numFmt w:val="decimal"/>
+      <w:lvlText w:val="%4."/>
+      <w:lvlJc w:val="left"/>
+      <w:pPr>
+        <w:ind w:left="2880" w:hanging="360"/>
+      </w:pPr>
+    </w:lvl>
+    <w:lvl w:ilvl="4" w:tplc="04090019" w:tentative="1">
+      <w:start w:val="1"/>
+      <w:numFmt w:val="lowerLetter"/>
+      <w:lvlText w:val="%5."/>
+      <w:lvlJc w:val="left"/>
+      <w:pPr>
+        <w:ind w:left="3600" w:hanging="360"/>
+      </w:pPr>
+    </w:lvl>
+    <w:lvl w:ilvl="5" w:tplc="0409001B" w:tentative="1">
+      <w:start w:val="1"/>
+      <w:numFmt w:val="lowerRoman"/>
+      <w:lvlText w:val="%6."/>
+      <w:lvlJc w:val="right"/>
+      <w:pPr>
+        <w:ind w:left="4320" w:hanging="180"/>
+      </w:pPr>
+    </w:lvl>
+    <w:lvl w:ilvl="6" w:tplc="0409000F" w:tentative="1">
+      <w:start w:val="1"/>
+      <w:numFmt w:val="decimal"/>
+      <w:lvlText w:val="%7."/>
+      <w:lvlJc w:val="left"/>
+      <w:pPr>
+        <w:ind w:left="5040" w:hanging="360"/>
+      </w:pPr>
+    </w:lvl>
+    <w:lvl w:ilvl="7" w:tplc="04090019" w:tentative="1">
+      <w:start w:val="1"/>
+      <w:numFmt w:val="lowerLetter"/>
+      <w:lvlText w:val="%8."/>
+      <w:lvlJc w:val="left"/>
+      <w:pPr>
+        <w:ind w:left="5760" w:hanging="360"/>
+      </w:pPr>
+    </w:lvl>
+    <w:lvl w:ilvl="8" w:tplc="0409001B" w:tentative="1">
+      <w:start w:val="1"/>
+      <w:numFmt w:val="lowerRoman"/>
+      <w:lvlText w:val="%9."/>
+      <w:lvlJc w:val="right"/>
+      <w:pPr>
+        <w:ind w:left="6480" w:hanging="180"/>
+      </w:pPr>
+    </w:lvl>
+  </w:abstractNum>
   <w:num w:numId="1">
     <w:abstractNumId w:val="1"/>
   </w:num>
   <w:num w:numId="2">
     <w:abstractNumId w:val="0"/>
+  </w:num>
+  <w:num w:numId="3">
+    <w:abstractNumId w:val="2"/>
   </w:num>
 </w:numbering>
 </file>
